--- a/gestion/Vision.docx
+++ b/gestion/Vision.docx
@@ -34,7 +34,7 @@
           <w:szCs w:val="36"/>
           <w:rtl w:val="0"/>
         </w:rPr>
-        <w:t xml:space="preserve">Los Sistema de Detección de Plagio Académico </w:t>
+        <w:t xml:space="preserve">Sistema de Detección de Plagio Académico </w:t>
       </w:r>
       <w:r>
         <w:rPr>
@@ -244,7 +244,7 @@
           <w:vertAlign w:val="baseline"/>
           <w:rtl w:val="0"/>
         </w:rPr>
-        <w:t xml:space="preserve">Versión 1.</w:t>
+        <w:t xml:space="preserve">Versión </w:t>
       </w:r>
       <w:r>
         <w:rPr>
@@ -254,7 +254,34 @@
           <w:szCs w:val="28"/>
           <w:rtl w:val="0"/>
         </w:rPr>
-        <w:t xml:space="preserve">1</w:t>
+        <w:t xml:space="preserve">2</w:t>
+      </w:r>
+      <w:r>
+        <w:rPr>
+          <w:rFonts w:ascii="Arial" w:cs="Arial" w:eastAsia="Arial" w:hAnsi="Arial"/>
+          <w:b w:val="1"/>
+          <w:i w:val="0"/>
+          <w:smallCaps w:val="0"/>
+          <w:strike w:val="0"/>
+          <w:color w:val="000000"/>
+          <w:sz w:val="28"/>
+          <w:szCs w:val="28"/>
+          <w:u w:val="none"/>
+          <w:shd w:fill="auto" w:val="clear"/>
+          <w:vertAlign w:val="baseline"/>
+          <w:rtl w:val="0"/>
+        </w:rPr>
+        <w:t xml:space="preserve">.</w:t>
+      </w:r>
+      <w:r>
+        <w:rPr>
+          <w:rFonts w:ascii="Arial" w:cs="Arial" w:eastAsia="Arial" w:hAnsi="Arial"/>
+          <w:b w:val="1"/>
+          <w:sz w:val="28"/>
+          <w:szCs w:val="28"/>
+          <w:rtl w:val="0"/>
+        </w:rPr>
+        <w:t xml:space="preserve">0</w:t>
       </w:r>
       <w:r>
         <w:rPr>
@@ -647,7 +674,7 @@
               <w:rPr>
                 <w:rtl w:val="0"/>
               </w:rPr>
-              <w:t xml:space="preserve">En el desarrollo de software, especialmente en entornos académicos, es común que los estudiantes, tanto principiantes como avanzados, reutilicen fragmentos de código Java de diferentes fuentes sin dar el debido crédito o sin la autorización correspondiente. Esto no solo plantea problemas éticos y legales, sino que también obstaculiza el aprendizaje y la creatividad.</w:t>
+              <w:t xml:space="preserve">En el desarrollo de software, especialmente en entornos académicos, es común que los estudiantes, tanto principiantes como avanzados, reutilicen fragmentos de código y de diferentes fuentes sin dar el debido crédito o sin la autorización correspondiente. Esto no solo plantea problemas éticos y legales, sino que también obstaculiza el aprendizaje y la creatividad.</w:t>
             </w:r>
           </w:p>
         </w:tc>
@@ -776,7 +803,7 @@
               <w:rPr>
                 <w:rtl w:val="0"/>
               </w:rPr>
-              <w:t xml:space="preserve">Los estudiantes que escriben y comparten código Java en entornos académicos pueden enfrentarse a la tentación de reutilizar código o facilitar respuestas a algún compañero.</w:t>
+              <w:t xml:space="preserve">Reutilizar o compartir código en exceso entre estudiantes de programación impide el desarrollo de habilidades propias. Esta dependencia los convierte en programadores ineficientes, incapaces de resolver problemas por sí mismos, lo que afecta su rendimiento en situaciones reales.</w:t>
             </w:r>
           </w:p>
           <w:p>
@@ -801,7 +828,7 @@
               <w:rPr>
                 <w:rtl w:val="0"/>
               </w:rPr>
-              <w:t xml:space="preserve"> Aquellos que están a cargo de evaluar trabajos y proyectos de programación pueden tener dificultades para detectar casos de plagio de manera eficiente.</w:t>
+              <w:t xml:space="preserve"> Los encargados de evaluar proyectos de programación pueden enfrentar dificultades para detectar plagio, lo que complica la evaluación justa y el desarrollo de habilidades auténticas en los estudiantes.</w:t>
             </w:r>
           </w:p>
         </w:tc>
@@ -901,7 +928,7 @@
               <w:rPr>
                 <w:rtl w:val="0"/>
               </w:rPr>
-              <w:t xml:space="preserve">La falta de herramientas adecuadas para detectar similitudes en el código puede llevar a un aumento del plagio, la reducción de la calidad del software y la pérdida de confianza en los estudiantes.</w:t>
+              <w:t xml:space="preserve">La ausencia de herramientas adecuadas para detectar similitudes en el código puede aumentar el plagio, comprometiendo la calidad del software y dificultando evaluaciones justas. Desarrollar una aplicación que identifique plagio de código ayudaría a los docentes a detectar casos de manera más eficiente, mejorando la integridad académica y promoviendo un entorno de aprendizaje más justo y riguroso.</w:t>
             </w:r>
           </w:p>
         </w:tc>
@@ -1212,7 +1239,7 @@
               <w:rPr>
                 <w:rtl w:val="0"/>
               </w:rPr>
-              <w:t xml:space="preserve">Se tendrá la generación de un informe donde se especifican los usuarios involucrados, líneas o segmentos de código, detectados como idénticos o parcialmente idénticos; lo que nos diferencia es el registro de estudiantes.</w:t>
+              <w:t xml:space="preserve">La principal diferenciación es que contará con un registro de estudiantes similar al modelo de Google Classroom. Los estudiantes podrán inscribirse en cursos de diferentes profesores, quienes tendrán acceso a la creación de clases y dentro de ellas podrán generar tareas. En estas tareas se realizará la detección automática de plagio, facilitando el control y la transparencia en las evaluaciones. Además, habrá una cuenta de administrador para gestionar todo el sistema.</w:t>
             </w:r>
             <w:r>
               <w:rPr>
@@ -1850,7 +1877,54 @@
               <w:rPr>
                 <w:rtl w:val="0"/>
               </w:rPr>
-              <w:t xml:space="preserve">Utilizan la aplicación para detectar el plagio.</w:t>
+              <w:t xml:space="preserve">Utilizan la aplicación para detectar el plagio , crear cursos y tareas.</w:t>
+            </w:r>
+          </w:p>
+        </w:tc>
+      </w:tr>
+      <w:tr>
+        <w:trPr>
+          <w:cantSplit w:val="0"/>
+          <w:tblHeader w:val="0"/>
+        </w:trPr>
+        <w:tc>
+          <w:tcPr/>
+          <w:p>
+            <w:pPr>
+              <w:widowControl w:val="1"/>
+              <w:tabs>
+                <w:tab w:val="left" w:leader="none" w:pos="540"/>
+                <w:tab w:val="left" w:leader="none" w:pos="1260"/>
+              </w:tabs>
+              <w:spacing w:after="120" w:lineRule="auto"/>
+              <w:rPr/>
+            </w:pPr>
+            <w:r>
+              <w:rPr>
+                <w:rtl w:val="0"/>
+              </w:rPr>
+              <w:t xml:space="preserve">Alumnos</w:t>
+            </w:r>
+          </w:p>
+        </w:tc>
+        <w:tc>
+          <w:tcPr/>
+          <w:p>
+            <w:pPr>
+              <w:widowControl w:val="1"/>
+              <w:tabs>
+                <w:tab w:val="left" w:leader="none" w:pos="540"/>
+                <w:tab w:val="left" w:leader="none" w:pos="1260"/>
+              </w:tabs>
+              <w:spacing w:after="120" w:lineRule="auto"/>
+              <w:jc w:val="both"/>
+              <w:rPr/>
+            </w:pPr>
+            <w:r>
+              <w:rPr>
+                <w:rtl w:val="0"/>
+              </w:rPr>
+              <w:t xml:space="preserve">Se inscribe en los cursos que crea el docente.</w:t>
             </w:r>
           </w:p>
         </w:tc>
@@ -2749,7 +2823,7 @@
                 <w:b w:val="1"/>
                 <w:rtl w:val="0"/>
               </w:rPr>
-              <w:t xml:space="preserve">diseñador</w:t>
+              <w:t xml:space="preserve">Diseñador</w:t>
             </w:r>
           </w:p>
           <w:p>
